--- a/Frp.docx
+++ b/Frp.docx
@@ -216,22 +216,6 @@
     <w:p>
       <w:pPr>
         <w:rPr>
-          <w:rFonts w:hint="eastAsia"/>
-          <w:lang w:val="en-US" w:eastAsia="zh-CN"/>
-        </w:rPr>
-      </w:pPr>
-    </w:p>
-    <w:p>
-      <w:pPr>
-        <w:rPr>
-          <w:rFonts w:hint="eastAsia"/>
-          <w:lang w:val="en-US" w:eastAsia="zh-CN"/>
-        </w:rPr>
-      </w:pPr>
-    </w:p>
-    <w:p>
-      <w:pPr>
-        <w:rPr>
           <w:rFonts w:hint="default"/>
           <w:lang w:val="en-US" w:eastAsia="zh-CN"/>
         </w:rPr>
@@ -239,9 +223,9 @@
       <w:r>
         <w:drawing>
           <wp:inline distT="0" distB="0" distL="114300" distR="114300">
-            <wp:extent cx="5269865" cy="4979670"/>
-            <wp:effectExtent l="0" t="0" r="3175" b="3810"/>
-            <wp:docPr id="5" name="图片 5"/>
+            <wp:extent cx="5270500" cy="2357755"/>
+            <wp:effectExtent l="0" t="0" r="2540" b="4445"/>
+            <wp:docPr id="3" name="图片 2"/>
             <wp:cNvGraphicFramePr>
               <a:graphicFrameLocks xmlns:a="http://schemas.openxmlformats.org/drawingml/2006/main" noChangeAspect="1"/>
             </wp:cNvGraphicFramePr>
@@ -249,7 +233,7 @@
               <a:graphicData uri="http://schemas.openxmlformats.org/drawingml/2006/picture">
                 <pic:pic xmlns:pic="http://schemas.openxmlformats.org/drawingml/2006/picture">
                   <pic:nvPicPr>
-                    <pic:cNvPr id="5" name="图片 5"/>
+                    <pic:cNvPr id="3" name="图片 2"/>
                     <pic:cNvPicPr>
                       <a:picLocks noChangeAspect="1"/>
                     </pic:cNvPicPr>
@@ -263,7 +247,7 @@
                   <pic:spPr>
                     <a:xfrm>
                       <a:off x="0" y="0"/>
-                      <a:ext cx="5269865" cy="4979670"/>
+                      <a:ext cx="5270500" cy="2357755"/>
                     </a:xfrm>
                     <a:prstGeom prst="rect">
                       <a:avLst/>
@@ -294,14 +278,16 @@
         </w:rPr>
         <w:t>4.把复制好的代码粘贴到Kaggle代码编辑页的顶部，然后填写服务器密码、以及两个端口号，对应在下图红框里</w:t>
       </w:r>
+      <w:bookmarkStart w:id="0" w:name="_GoBack"/>
+      <w:bookmarkEnd w:id="0"/>
     </w:p>
     <w:p>
       <w:r>
         <w:drawing>
           <wp:inline distT="0" distB="0" distL="114300" distR="114300">
-            <wp:extent cx="5264785" cy="3373120"/>
-            <wp:effectExtent l="0" t="0" r="8255" b="10160"/>
-            <wp:docPr id="3" name="图片 3"/>
+            <wp:extent cx="5274310" cy="2548890"/>
+            <wp:effectExtent l="0" t="0" r="13970" b="11430"/>
+            <wp:docPr id="2" name="图片 1"/>
             <wp:cNvGraphicFramePr>
               <a:graphicFrameLocks xmlns:a="http://schemas.openxmlformats.org/drawingml/2006/main" noChangeAspect="1"/>
             </wp:cNvGraphicFramePr>
@@ -309,7 +295,7 @@
               <a:graphicData uri="http://schemas.openxmlformats.org/drawingml/2006/picture">
                 <pic:pic xmlns:pic="http://schemas.openxmlformats.org/drawingml/2006/picture">
                   <pic:nvPicPr>
-                    <pic:cNvPr id="3" name="图片 3"/>
+                    <pic:cNvPr id="2" name="图片 1"/>
                     <pic:cNvPicPr>
                       <a:picLocks noChangeAspect="1"/>
                     </pic:cNvPicPr>
@@ -323,7 +309,7 @@
                   <pic:spPr>
                     <a:xfrm>
                       <a:off x="0" y="0"/>
-                      <a:ext cx="5264785" cy="3373120"/>
+                      <a:ext cx="5274310" cy="2548890"/>
                     </a:xfrm>
                     <a:prstGeom prst="rect">
                       <a:avLst/>
@@ -427,21 +413,13 @@
           <w:rFonts w:hint="eastAsia"/>
           <w:lang w:val="en-US" w:eastAsia="zh-CN"/>
         </w:rPr>
-        <w:t>等待启动完毕后，复制地址粘贴到浏览器。就能正常进入Stable Diffusion了。</w:t>
-      </w:r>
-      <w:bookmarkStart w:id="0" w:name="_GoBack"/>
-      <w:bookmarkEnd w:id="0"/>
-      <w:r>
-        <w:rPr>
-          <w:rFonts w:hint="eastAsia"/>
-          <w:lang w:val="en-US" w:eastAsia="zh-CN"/>
-        </w:rPr>
-        <w:t>(如下图所示)</w:t>
+        <w:t>等待启动完毕后，复制地址粘贴到浏览器。就能正常进入Stable Diffusion了。(如下图所示)</w:t>
       </w:r>
     </w:p>
     <w:p>
       <w:pPr>
         <w:numPr>
+          <w:ilvl w:val="0"/>
           <w:numId w:val="0"/>
         </w:numPr>
         <w:ind w:leftChars="0"/>
@@ -645,7 +623,7 @@
     <w:lsdException w:unhideWhenUsed="0" w:uiPriority="0" w:semiHidden="0" w:name="Body Text Indent 2"/>
     <w:lsdException w:unhideWhenUsed="0" w:uiPriority="0" w:semiHidden="0" w:name="Body Text Indent 3"/>
     <w:lsdException w:unhideWhenUsed="0" w:uiPriority="0" w:semiHidden="0" w:name="Block Text"/>
-    <w:lsdException w:unhideWhenUsed="0" w:uiPriority="0" w:semiHidden="0" w:name="Hyperlink"/>
+    <w:lsdException w:qFormat="1" w:unhideWhenUsed="0" w:uiPriority="0" w:semiHidden="0" w:name="Hyperlink"/>
     <w:lsdException w:unhideWhenUsed="0" w:uiPriority="0" w:semiHidden="0" w:name="FollowedHyperlink"/>
     <w:lsdException w:qFormat="1" w:unhideWhenUsed="0" w:uiPriority="0" w:semiHidden="0" w:name="Strong"/>
     <w:lsdException w:qFormat="1" w:unhideWhenUsed="0" w:uiPriority="0" w:semiHidden="0" w:name="Emphasis"/>
@@ -663,7 +641,7 @@
     <w:lsdException w:unhideWhenUsed="0" w:uiPriority="0" w:semiHidden="0" w:name="HTML Sample"/>
     <w:lsdException w:unhideWhenUsed="0" w:uiPriority="0" w:semiHidden="0" w:name="HTML Typewriter"/>
     <w:lsdException w:unhideWhenUsed="0" w:uiPriority="0" w:semiHidden="0" w:name="HTML Variable"/>
-    <w:lsdException w:unhideWhenUsed="0" w:uiPriority="0" w:name="Normal Table"/>
+    <w:lsdException w:qFormat="1" w:unhideWhenUsed="0" w:uiPriority="0" w:name="Normal Table"/>
     <w:lsdException w:unhideWhenUsed="0" w:uiPriority="0" w:semiHidden="0" w:name="annotation subject"/>
     <w:lsdException w:unhideWhenUsed="0" w:uiPriority="0" w:semiHidden="0" w:name="Table Simple 1"/>
     <w:lsdException w:unhideWhenUsed="0" w:uiPriority="0" w:semiHidden="0" w:name="Table Simple 2"/>
@@ -811,6 +789,7 @@
   </w:latentStyles>
   <w:style w:type="paragraph" w:default="1" w:styleId="1">
     <w:name w:val="Normal"/>
+    <w:autoRedefine/>
     <w:qFormat/>
     <w:uiPriority w:val="0"/>
     <w:pPr>
@@ -833,7 +812,9 @@
   </w:style>
   <w:style w:type="table" w:default="1" w:styleId="2">
     <w:name w:val="Normal Table"/>
+    <w:autoRedefine/>
     <w:semiHidden/>
+    <w:qFormat/>
     <w:uiPriority w:val="0"/>
     <w:tblPr>
       <w:tblCellMar>
@@ -847,6 +828,8 @@
   <w:style w:type="character" w:styleId="4">
     <w:name w:val="Hyperlink"/>
     <w:basedOn w:val="3"/>
+    <w:autoRedefine/>
+    <w:qFormat/>
     <w:uiPriority w:val="0"/>
     <w:rPr>
       <w:color w:val="0000FF"/>

--- a/Frp.docx
+++ b/Frp.docx
@@ -216,6 +216,21 @@
     <w:p>
       <w:pPr>
         <w:rPr>
+          <w:rFonts w:hint="eastAsia"/>
+          <w:lang w:val="en-US" w:eastAsia="zh-CN"/>
+        </w:rPr>
+      </w:pPr>
+      <w:r>
+        <w:rPr>
+          <w:rFonts w:hint="eastAsia"/>
+          <w:lang w:val="en-US" w:eastAsia="zh-CN"/>
+        </w:rPr>
+        <w:t>Tip：可以按下ctrl + a , ctrl + c快捷键快速全部复制</w:t>
+      </w:r>
+    </w:p>
+    <w:p>
+      <w:pPr>
+        <w:rPr>
           <w:rFonts w:hint="default"/>
           <w:lang w:val="en-US" w:eastAsia="zh-CN"/>
         </w:rPr>
@@ -278,8 +293,6 @@
         </w:rPr>
         <w:t>4.把复制好的代码粘贴到Kaggle代码编辑页的顶部，然后填写服务器密码、以及两个端口号，对应在下图红框里</w:t>
       </w:r>
-      <w:bookmarkStart w:id="0" w:name="_GoBack"/>
-      <w:bookmarkEnd w:id="0"/>
     </w:p>
     <w:p>
       <w:r>
@@ -404,7 +417,7 @@
         </w:numPr>
         <w:ind w:left="0" w:leftChars="0" w:firstLine="0" w:firstLineChars="0"/>
         <w:rPr>
-          <w:rFonts w:hint="eastAsia"/>
+          <w:rFonts w:hint="default"/>
           <w:lang w:val="en-US" w:eastAsia="zh-CN"/>
         </w:rPr>
       </w:pPr>
@@ -415,6 +428,8 @@
         </w:rPr>
         <w:t>等待启动完毕后，复制地址粘贴到浏览器。就能正常进入Stable Diffusion了。(如下图所示)</w:t>
       </w:r>
+      <w:bookmarkStart w:id="0" w:name="_GoBack"/>
+      <w:bookmarkEnd w:id="0"/>
     </w:p>
     <w:p>
       <w:pPr>
@@ -603,7 +618,7 @@
     <w:lsdException w:qFormat="1" w:unhideWhenUsed="0" w:uiPriority="0" w:semiHidden="0" w:name="Title"/>
     <w:lsdException w:unhideWhenUsed="0" w:uiPriority="0" w:semiHidden="0" w:name="Closing"/>
     <w:lsdException w:unhideWhenUsed="0" w:uiPriority="0" w:semiHidden="0" w:name="Signature"/>
-    <w:lsdException w:unhideWhenUsed="0" w:uiPriority="0" w:name="Default Paragraph Font"/>
+    <w:lsdException w:qFormat="1" w:unhideWhenUsed="0" w:uiPriority="0" w:name="Default Paragraph Font"/>
     <w:lsdException w:unhideWhenUsed="0" w:uiPriority="0" w:semiHidden="0" w:name="Body Text"/>
     <w:lsdException w:unhideWhenUsed="0" w:uiPriority="0" w:semiHidden="0" w:name="Body Text Indent"/>
     <w:lsdException w:unhideWhenUsed="0" w:uiPriority="0" w:semiHidden="0" w:name="List Continue"/>
@@ -808,6 +823,7 @@
     <w:name w:val="Default Paragraph Font"/>
     <w:autoRedefine/>
     <w:semiHidden/>
+    <w:qFormat/>
     <w:uiPriority w:val="0"/>
   </w:style>
   <w:style w:type="table" w:default="1" w:styleId="2">

--- a/Frp.docx
+++ b/Frp.docx
@@ -346,6 +346,207 @@
           <w:numId w:val="1"/>
         </w:numPr>
         <w:rPr>
+          <w:rFonts w:hint="eastAsia"/>
+        </w:rPr>
+      </w:pPr>
+      <w:r>
+        <w:rPr>
+          <w:rFonts w:hint="eastAsia"/>
+        </w:rPr>
+        <w:t>导入FRP工具</w:t>
+      </w:r>
+    </w:p>
+    <w:p>
+      <w:pPr>
+        <w:rPr>
+          <w:rFonts w:hint="eastAsia"/>
+        </w:rPr>
+      </w:pPr>
+    </w:p>
+    <w:p>
+      <w:pPr>
+        <w:rPr>
+          <w:rFonts w:hint="eastAsia" w:eastAsiaTheme="minorEastAsia"/>
+          <w:lang w:eastAsia="zh-CN"/>
+        </w:rPr>
+      </w:pPr>
+      <w:r>
+        <w:rPr>
+          <w:rFonts w:hint="eastAsia"/>
+        </w:rPr>
+        <w:t>点击页面右边 </w:t>
+      </w:r>
+      <w:r>
+        <w:rPr>
+          <w:rFonts w:hint="eastAsia"/>
+          <w:lang w:val="en-US" w:eastAsia="zh-CN"/>
+        </w:rPr>
+        <w:t>+A</w:t>
+      </w:r>
+      <w:r>
+        <w:rPr>
+          <w:rFonts w:hint="eastAsia"/>
+        </w:rPr>
+        <w:t>dd </w:t>
+      </w:r>
+      <w:r>
+        <w:rPr>
+          <w:rFonts w:hint="eastAsia"/>
+          <w:lang w:val="en-US" w:eastAsia="zh-CN"/>
+        </w:rPr>
+        <w:t>I</w:t>
+      </w:r>
+      <w:r>
+        <w:rPr>
+          <w:rFonts w:hint="eastAsia"/>
+        </w:rPr>
+        <w:t xml:space="preserve">nput </w:t>
+      </w:r>
+      <w:r>
+        <w:rPr>
+          <w:rFonts w:hint="eastAsia"/>
+          <w:lang w:eastAsia="zh-CN"/>
+        </w:rPr>
+        <w:t>（</w:t>
+      </w:r>
+      <w:r>
+        <w:rPr>
+          <w:rFonts w:hint="eastAsia"/>
+          <w:lang w:val="en-US" w:eastAsia="zh-CN"/>
+        </w:rPr>
+        <w:t>没有就展开下</w:t>
+      </w:r>
+      <w:r>
+        <w:rPr>
+          <w:rFonts w:hint="eastAsia"/>
+          <w:lang w:eastAsia="zh-CN"/>
+        </w:rPr>
+        <w:t>）</w:t>
+      </w:r>
+    </w:p>
+    <w:p>
+      <w:r>
+        <w:drawing>
+          <wp:inline distT="0" distB="0" distL="114300" distR="114300">
+            <wp:extent cx="4434840" cy="3307080"/>
+            <wp:effectExtent l="0" t="0" r="0" b="0"/>
+            <wp:docPr id="8" name="图片 2"/>
+            <wp:cNvGraphicFramePr>
+              <a:graphicFrameLocks xmlns:a="http://schemas.openxmlformats.org/drawingml/2006/main" noChangeAspect="1"/>
+            </wp:cNvGraphicFramePr>
+            <a:graphic xmlns:a="http://schemas.openxmlformats.org/drawingml/2006/main">
+              <a:graphicData uri="http://schemas.openxmlformats.org/drawingml/2006/picture">
+                <pic:pic xmlns:pic="http://schemas.openxmlformats.org/drawingml/2006/picture">
+                  <pic:nvPicPr>
+                    <pic:cNvPr id="8" name="图片 2"/>
+                    <pic:cNvPicPr>
+                      <a:picLocks noChangeAspect="1"/>
+                    </pic:cNvPicPr>
+                  </pic:nvPicPr>
+                  <pic:blipFill>
+                    <a:blip r:embed="rId8"/>
+                    <a:stretch>
+                      <a:fillRect/>
+                    </a:stretch>
+                  </pic:blipFill>
+                  <pic:spPr>
+                    <a:xfrm>
+                      <a:off x="0" y="0"/>
+                      <a:ext cx="4434840" cy="3307080"/>
+                    </a:xfrm>
+                    <a:prstGeom prst="rect">
+                      <a:avLst/>
+                    </a:prstGeom>
+                    <a:noFill/>
+                    <a:ln>
+                      <a:noFill/>
+                    </a:ln>
+                  </pic:spPr>
+                </pic:pic>
+              </a:graphicData>
+            </a:graphic>
+          </wp:inline>
+        </w:drawing>
+      </w:r>
+    </w:p>
+    <w:p>
+      <w:pPr>
+        <w:rPr>
+          <w:rFonts w:hint="eastAsia"/>
+        </w:rPr>
+      </w:pPr>
+      <w:r>
+        <w:rPr>
+          <w:rFonts w:hint="eastAsia"/>
+        </w:rPr>
+        <w:t>输入 https://www.kaggle.com/datasets/yiyiooo/net-tools/ 然后点击 +</w:t>
+      </w:r>
+    </w:p>
+    <w:p>
+      <w:pPr>
+        <w:rPr>
+          <w:rFonts w:hint="eastAsia"/>
+        </w:rPr>
+      </w:pPr>
+    </w:p>
+    <w:p>
+      <w:pPr>
+        <w:rPr>
+          <w:rFonts w:hint="eastAsia"/>
+        </w:rPr>
+      </w:pPr>
+      <w:r>
+        <w:drawing>
+          <wp:inline distT="0" distB="0" distL="114300" distR="114300">
+            <wp:extent cx="4351020" cy="3352800"/>
+            <wp:effectExtent l="0" t="0" r="7620" b="0"/>
+            <wp:docPr id="9" name="图片 3"/>
+            <wp:cNvGraphicFramePr>
+              <a:graphicFrameLocks xmlns:a="http://schemas.openxmlformats.org/drawingml/2006/main" noChangeAspect="1"/>
+            </wp:cNvGraphicFramePr>
+            <a:graphic xmlns:a="http://schemas.openxmlformats.org/drawingml/2006/main">
+              <a:graphicData uri="http://schemas.openxmlformats.org/drawingml/2006/picture">
+                <pic:pic xmlns:pic="http://schemas.openxmlformats.org/drawingml/2006/picture">
+                  <pic:nvPicPr>
+                    <pic:cNvPr id="9" name="图片 3"/>
+                    <pic:cNvPicPr>
+                      <a:picLocks noChangeAspect="1"/>
+                    </pic:cNvPicPr>
+                  </pic:nvPicPr>
+                  <pic:blipFill>
+                    <a:blip r:embed="rId9"/>
+                    <a:stretch>
+                      <a:fillRect/>
+                    </a:stretch>
+                  </pic:blipFill>
+                  <pic:spPr>
+                    <a:xfrm>
+                      <a:off x="0" y="0"/>
+                      <a:ext cx="4351020" cy="3352800"/>
+                    </a:xfrm>
+                    <a:prstGeom prst="rect">
+                      <a:avLst/>
+                    </a:prstGeom>
+                    <a:noFill/>
+                    <a:ln>
+                      <a:noFill/>
+                    </a:ln>
+                  </pic:spPr>
+                </pic:pic>
+              </a:graphicData>
+            </a:graphic>
+          </wp:inline>
+        </w:drawing>
+      </w:r>
+    </w:p>
+    <w:p>
+      <w:pPr>
+        <w:numPr>
+          <w:ilvl w:val="0"/>
+          <w:numId w:val="1"/>
+        </w:numPr>
+        <w:ind w:left="0" w:leftChars="0" w:firstLine="0" w:firstLineChars="0"/>
+        <w:rPr>
           <w:rFonts w:hint="default" w:eastAsiaTheme="minorEastAsia"/>
           <w:lang w:val="en-US" w:eastAsia="zh-CN"/>
         </w:rPr>
@@ -357,6 +558,17 @@
         </w:rPr>
         <w:t>然后正常启动代码（正常运行或者后台运行均可），在日志中就可以找到对应的服务器IP地址啦</w:t>
       </w:r>
+    </w:p>
+    <w:p>
+      <w:pPr>
+        <w:numPr>
+          <w:numId w:val="0"/>
+        </w:numPr>
+        <w:rPr>
+          <w:rFonts w:hint="default" w:eastAsiaTheme="minorEastAsia"/>
+          <w:lang w:val="en-US" w:eastAsia="zh-CN"/>
+        </w:rPr>
+      </w:pPr>
     </w:p>
     <w:p>
       <w:pPr>
@@ -384,7 +596,7 @@
                     </pic:cNvPicPr>
                   </pic:nvPicPr>
                   <pic:blipFill>
-                    <a:blip r:embed="rId8"/>
+                    <a:blip r:embed="rId10"/>
                     <a:stretch>
                       <a:fillRect/>
                     </a:stretch>
@@ -426,10 +638,17 @@
           <w:rFonts w:hint="eastAsia"/>
           <w:lang w:val="en-US" w:eastAsia="zh-CN"/>
         </w:rPr>
-        <w:t>等待启动完毕后，复制地址粘贴到浏览器。就能正常进入Stable Diffusion了。(如下图所示)</w:t>
+        <w:t>等待启动完毕后，复制地址</w:t>
       </w:r>
       <w:bookmarkStart w:id="0" w:name="_GoBack"/>
       <w:bookmarkEnd w:id="0"/>
+      <w:r>
+        <w:rPr>
+          <w:rFonts w:hint="eastAsia"/>
+          <w:lang w:val="en-US" w:eastAsia="zh-CN"/>
+        </w:rPr>
+        <w:t>粘贴到浏览器。就能正常进入Stable Diffusion了。(如下图所示)</w:t>
+      </w:r>
     </w:p>
     <w:p>
       <w:pPr>
@@ -462,7 +681,7 @@
                     </pic:cNvPicPr>
                   </pic:nvPicPr>
                   <pic:blipFill>
-                    <a:blip r:embed="rId9"/>
+                    <a:blip r:embed="rId11"/>
                     <a:stretch>
                       <a:fillRect/>
                     </a:stretch>
@@ -525,9 +744,9 @@
 <file path=word/numbering.xml><?xml version="1.0" encoding="utf-8"?>
 <w:numbering xmlns:wpc="http://schemas.microsoft.com/office/word/2010/wordprocessingCanvas" xmlns:mc="http://schemas.openxmlformats.org/markup-compatibility/2006" xmlns:o="urn:schemas-microsoft-com:office:office" xmlns:r="http://schemas.openxmlformats.org/officeDocument/2006/relationships" xmlns:m="http://schemas.openxmlformats.org/officeDocument/2006/math" xmlns:v="urn:schemas-microsoft-com:vml" xmlns:wp14="http://schemas.microsoft.com/office/word/2010/wordprocessingDrawing" xmlns:wp="http://schemas.openxmlformats.org/drawingml/2006/wordprocessingDrawing" xmlns:w10="urn:schemas-microsoft-com:office:word" xmlns:w="http://schemas.openxmlformats.org/wordprocessingml/2006/main" xmlns:w14="http://schemas.microsoft.com/office/word/2010/wordml" xmlns:wpg="http://schemas.microsoft.com/office/word/2010/wordprocessingGroup" xmlns:wpi="http://schemas.microsoft.com/office/word/2010/wordprocessingInk" xmlns:wne="http://schemas.microsoft.com/office/word/2006/wordml" xmlns:wps="http://schemas.microsoft.com/office/word/2010/wordprocessingShape" xmlns:wpsCustomData="http://www.wps.cn/officeDocument/2013/wpsCustomData" mc:Ignorable="w14 wp14">
   <w:abstractNum w:abstractNumId="0">
-    <w:nsid w:val="F3FE2540"/>
+    <w:nsid w:val="136D9B49"/>
     <w:multiLevelType w:val="singleLevel"/>
-    <w:tmpl w:val="F3FE2540"/>
+    <w:tmpl w:val="136D9B49"/>
     <w:lvl w:ilvl="0" w:tentative="0">
       <w:start w:val="5"/>
       <w:numFmt w:val="decimal"/>

--- a/Frp.docx
+++ b/Frp.docx
@@ -479,15 +479,8 @@
         <w:rPr>
           <w:rFonts w:hint="eastAsia"/>
         </w:rPr>
-        <w:t>输入 https://www.kaggle.com/datasets/yiyiooo/net-tools/ 然后点击 +</w:t>
-      </w:r>
-    </w:p>
-    <w:p>
-      <w:pPr>
-        <w:rPr>
-          <w:rFonts w:hint="eastAsia"/>
-        </w:rPr>
-      </w:pPr>
+        <w:t>输入https://www.kaggle.com/datasets/leaffallen/net-tools-new 然后点击 +</w:t>
+      </w:r>
     </w:p>
     <w:p>
       <w:pPr>
@@ -498,9 +491,9 @@
       <w:r>
         <w:drawing>
           <wp:inline distT="0" distB="0" distL="114300" distR="114300">
-            <wp:extent cx="4351020" cy="3352800"/>
-            <wp:effectExtent l="0" t="0" r="7620" b="0"/>
-            <wp:docPr id="9" name="图片 3"/>
+            <wp:extent cx="3764280" cy="3078480"/>
+            <wp:effectExtent l="0" t="0" r="0" b="0"/>
+            <wp:docPr id="5" name="图片 1"/>
             <wp:cNvGraphicFramePr>
               <a:graphicFrameLocks xmlns:a="http://schemas.openxmlformats.org/drawingml/2006/main" noChangeAspect="1"/>
             </wp:cNvGraphicFramePr>
@@ -508,7 +501,7 @@
               <a:graphicData uri="http://schemas.openxmlformats.org/drawingml/2006/picture">
                 <pic:pic xmlns:pic="http://schemas.openxmlformats.org/drawingml/2006/picture">
                   <pic:nvPicPr>
-                    <pic:cNvPr id="9" name="图片 3"/>
+                    <pic:cNvPr id="5" name="图片 1"/>
                     <pic:cNvPicPr>
                       <a:picLocks noChangeAspect="1"/>
                     </pic:cNvPicPr>
@@ -522,7 +515,7 @@
                   <pic:spPr>
                     <a:xfrm>
                       <a:off x="0" y="0"/>
-                      <a:ext cx="4351020" cy="3352800"/>
+                      <a:ext cx="3764280" cy="3078480"/>
                     </a:xfrm>
                     <a:prstGeom prst="rect">
                       <a:avLst/>
@@ -541,6 +534,13 @@
     </w:p>
     <w:p>
       <w:pPr>
+        <w:rPr>
+          <w:rFonts w:hint="eastAsia"/>
+        </w:rPr>
+      </w:pPr>
+    </w:p>
+    <w:p>
+      <w:pPr>
         <w:numPr>
           <w:ilvl w:val="0"/>
           <w:numId w:val="1"/>
@@ -562,6 +562,28 @@
     <w:p>
       <w:pPr>
         <w:numPr>
+          <w:numId w:val="0"/>
+        </w:numPr>
+        <w:ind w:leftChars="0"/>
+        <w:rPr>
+          <w:rFonts w:hint="default" w:eastAsiaTheme="minorEastAsia"/>
+          <w:lang w:val="en-US" w:eastAsia="zh-CN"/>
+        </w:rPr>
+      </w:pPr>
+      <w:r>
+        <w:rPr>
+          <w:rFonts w:hint="eastAsia"/>
+          <w:lang w:val="en-US" w:eastAsia="zh-CN"/>
+        </w:rPr>
+        <w:t>提示：如果正常前台运行无法显示日志，请使用后台运行方法，进入Logs里面查看日志</w:t>
+      </w:r>
+      <w:bookmarkStart w:id="0" w:name="_GoBack"/>
+      <w:bookmarkEnd w:id="0"/>
+    </w:p>
+    <w:p>
+      <w:pPr>
+        <w:numPr>
+          <w:ilvl w:val="0"/>
           <w:numId w:val="0"/>
         </w:numPr>
         <w:rPr>
@@ -638,16 +660,7 @@
           <w:rFonts w:hint="eastAsia"/>
           <w:lang w:val="en-US" w:eastAsia="zh-CN"/>
         </w:rPr>
-        <w:t>等待启动完毕后，复制地址</w:t>
-      </w:r>
-      <w:bookmarkStart w:id="0" w:name="_GoBack"/>
-      <w:bookmarkEnd w:id="0"/>
-      <w:r>
-        <w:rPr>
-          <w:rFonts w:hint="eastAsia"/>
-          <w:lang w:val="en-US" w:eastAsia="zh-CN"/>
-        </w:rPr>
-        <w:t>粘贴到浏览器。就能正常进入Stable Diffusion了。(如下图所示)</w:t>
+        <w:t>等待启动完毕后，复制地址粘贴到浏览器。就能正常进入Stable Diffusion了。(如下图所示)</w:t>
       </w:r>
     </w:p>
     <w:p>
